--- a/doc/邓水生      男     62岁   13979617942.docx
+++ b/doc/邓水生      男     62岁   13979617942.docx
@@ -2915,6 +2915,311 @@
       </w:r>
     </w:p>
     <w:p>
+      <w:r>
+        <w:rPr>
+          <w:rFonts w:hint="eastAsia"/>
+        </w:rPr>
+        <w:t xml:space="preserve">                                        </w:t>
+      </w:r>
+      <w:r>
+        <w:rPr>
+          <w:rFonts w:hint="eastAsia"/>
+        </w:rPr>
+        <w:t>五剂</w:t>
+      </w:r>
+    </w:p>
+    <w:p>
+      <w:r>
+        <w:t>2016/7/24</w:t>
+      </w:r>
+    </w:p>
+    <w:p>
+      <w:r>
+        <w:rPr>
+          <w:rFonts w:hint="eastAsia"/>
+        </w:rPr>
+        <w:t>脉：右</w:t>
+      </w:r>
+      <w:r>
+        <w:rPr>
+          <w:rFonts w:hint="eastAsia"/>
+        </w:rPr>
+        <w:t xml:space="preserve">  </w:t>
+      </w:r>
+      <w:r>
+        <w:rPr>
+          <w:rFonts w:hint="eastAsia"/>
+        </w:rPr>
+        <w:t>寸尺沉弱</w:t>
+      </w:r>
+      <w:r>
+        <w:rPr>
+          <w:rFonts w:hint="eastAsia"/>
+        </w:rPr>
+        <w:t xml:space="preserve">  </w:t>
+      </w:r>
+      <w:r>
+        <w:rPr>
+          <w:rFonts w:hint="eastAsia"/>
+        </w:rPr>
+        <w:t>关弦细</w:t>
+      </w:r>
+    </w:p>
+    <w:p>
+      <w:r>
+        <w:rPr>
+          <w:rFonts w:hint="eastAsia"/>
+        </w:rPr>
+        <w:t xml:space="preserve">     </w:t>
+      </w:r>
+      <w:r>
+        <w:rPr>
+          <w:rFonts w:hint="eastAsia"/>
+        </w:rPr>
+        <w:t>左</w:t>
+      </w:r>
+      <w:r>
+        <w:rPr>
+          <w:rFonts w:hint="eastAsia"/>
+        </w:rPr>
+        <w:t xml:space="preserve"> </w:t>
+      </w:r>
+      <w:r>
+        <w:rPr>
+          <w:rFonts w:hint="eastAsia"/>
+        </w:rPr>
+        <w:t>寸沉细涩</w:t>
+      </w:r>
+      <w:r>
+        <w:rPr>
+          <w:rFonts w:hint="eastAsia"/>
+        </w:rPr>
+        <w:t xml:space="preserve">  </w:t>
+      </w:r>
+      <w:r>
+        <w:rPr>
+          <w:rFonts w:hint="eastAsia"/>
+        </w:rPr>
+        <w:t>关细弦</w:t>
+      </w:r>
+      <w:r>
+        <w:rPr>
+          <w:rFonts w:hint="eastAsia"/>
+        </w:rPr>
+        <w:t xml:space="preserve">  </w:t>
+      </w:r>
+      <w:r>
+        <w:rPr>
+          <w:rFonts w:hint="eastAsia"/>
+        </w:rPr>
+        <w:t>尺沉细弱</w:t>
+      </w:r>
+    </w:p>
+    <w:p>
+      <w:r>
+        <w:rPr>
+          <w:rFonts w:hint="eastAsia"/>
+        </w:rPr>
+        <w:t>舌：苔黄微腻</w:t>
+      </w:r>
+    </w:p>
+    <w:p>
+      <w:r>
+        <w:rPr>
+          <w:rFonts w:hint="eastAsia"/>
+        </w:rPr>
+        <w:t>主症：</w:t>
+      </w:r>
+      <w:r>
+        <w:rPr>
+          <w:rFonts w:hint="eastAsia"/>
+        </w:rPr>
+        <w:t>胸闷呼吸困难</w:t>
+      </w:r>
+      <w:r>
+        <w:rPr>
+          <w:rFonts w:hint="eastAsia"/>
+        </w:rPr>
+        <w:t xml:space="preserve"> </w:t>
+      </w:r>
+      <w:r>
+        <w:rPr>
+          <w:rFonts w:hint="eastAsia"/>
+        </w:rPr>
+        <w:t>，大便量少，发时脘腹胀急。</w:t>
+      </w:r>
+      <w:r>
+        <w:rPr>
+          <w:rFonts w:hint="eastAsia"/>
+        </w:rPr>
+        <w:t>睡眠差，易醒，口干。</w:t>
+      </w:r>
+    </w:p>
+    <w:p>
+      <w:r>
+        <w:rPr>
+          <w:rFonts w:hint="eastAsia"/>
+        </w:rPr>
+        <w:t>方：</w:t>
+      </w:r>
+      <w:r>
+        <w:rPr>
+          <w:rFonts w:hint="eastAsia"/>
+        </w:rPr>
+        <w:t>柴胡</w:t>
+      </w:r>
+      <w:r>
+        <w:rPr>
+          <w:rFonts w:hint="eastAsia"/>
+        </w:rPr>
+        <w:t>12</w:t>
+      </w:r>
+      <w:r>
+        <w:rPr>
+          <w:rFonts w:hint="eastAsia"/>
+        </w:rPr>
+        <w:t>黄芩</w:t>
+      </w:r>
+      <w:r>
+        <w:rPr>
+          <w:rFonts w:hint="eastAsia"/>
+        </w:rPr>
+        <w:t>12</w:t>
+      </w:r>
+      <w:r>
+        <w:rPr>
+          <w:rFonts w:hint="eastAsia"/>
+        </w:rPr>
+        <w:t>牡蛎</w:t>
+      </w:r>
+      <w:r>
+        <w:rPr>
+          <w:rFonts w:hint="eastAsia"/>
+        </w:rPr>
+        <w:t>15</w:t>
+      </w:r>
+      <w:r>
+        <w:rPr>
+          <w:rFonts w:hint="eastAsia"/>
+        </w:rPr>
+        <w:t>天花粉</w:t>
+      </w:r>
+      <w:r>
+        <w:rPr>
+          <w:rFonts w:hint="eastAsia"/>
+        </w:rPr>
+        <w:t>15</w:t>
+      </w:r>
+      <w:r>
+        <w:rPr>
+          <w:rFonts w:hint="eastAsia"/>
+        </w:rPr>
+        <w:t>干姜</w:t>
+      </w:r>
+      <w:r>
+        <w:rPr>
+          <w:rFonts w:hint="eastAsia"/>
+        </w:rPr>
+        <w:t>20</w:t>
+      </w:r>
+      <w:r>
+        <w:rPr>
+          <w:rFonts w:hint="eastAsia"/>
+        </w:rPr>
+        <w:t>白术</w:t>
+      </w:r>
+      <w:r>
+        <w:rPr>
+          <w:rFonts w:hint="eastAsia"/>
+        </w:rPr>
+        <w:t>20</w:t>
+      </w:r>
+      <w:r>
+        <w:rPr>
+          <w:rFonts w:hint="eastAsia"/>
+        </w:rPr>
+        <w:t>黄芪</w:t>
+      </w:r>
+      <w:r>
+        <w:rPr>
+          <w:rFonts w:hint="eastAsia"/>
+        </w:rPr>
+        <w:t>20</w:t>
+      </w:r>
+      <w:r>
+        <w:rPr>
+          <w:rFonts w:hint="eastAsia"/>
+        </w:rPr>
+        <w:t>炙甘草</w:t>
+      </w:r>
+      <w:r>
+        <w:rPr>
+          <w:rFonts w:hint="eastAsia"/>
+        </w:rPr>
+        <w:t>10</w:t>
+      </w:r>
+      <w:r>
+        <w:rPr>
+          <w:rFonts w:hint="eastAsia"/>
+        </w:rPr>
+        <w:t>桂枝</w:t>
+      </w:r>
+      <w:r>
+        <w:rPr>
+          <w:rFonts w:hint="eastAsia"/>
+        </w:rPr>
+        <w:t>20</w:t>
+      </w:r>
+      <w:r>
+        <w:rPr>
+          <w:rFonts w:hint="eastAsia"/>
+        </w:rPr>
+        <w:t>瓜蒌皮</w:t>
+      </w:r>
+      <w:r>
+        <w:rPr>
+          <w:rFonts w:hint="eastAsia"/>
+        </w:rPr>
+        <w:t>20</w:t>
+      </w:r>
+      <w:r>
+        <w:rPr>
+          <w:rFonts w:hint="eastAsia"/>
+        </w:rPr>
+        <w:t>薤白</w:t>
+      </w:r>
+      <w:r>
+        <w:rPr>
+          <w:rFonts w:hint="eastAsia"/>
+        </w:rPr>
+        <w:t>15</w:t>
+      </w:r>
+      <w:r>
+        <w:rPr>
+          <w:rFonts w:hint="eastAsia"/>
+        </w:rPr>
+        <w:t>枳壳</w:t>
+      </w:r>
+      <w:r>
+        <w:rPr>
+          <w:rFonts w:hint="eastAsia"/>
+        </w:rPr>
+        <w:t>12</w:t>
+      </w:r>
+      <w:r>
+        <w:rPr>
+          <w:rFonts w:hint="eastAsia"/>
+        </w:rPr>
+        <w:t>厚朴</w:t>
+      </w:r>
+      <w:r>
+        <w:rPr>
+          <w:rFonts w:hint="eastAsia"/>
+        </w:rPr>
+        <w:t>20</w:t>
+      </w:r>
+    </w:p>
+    <w:p>
       <w:pPr>
         <w:rPr>
           <w:rFonts w:hint="eastAsia"/>
@@ -2924,353 +3229,374 @@
         <w:rPr>
           <w:rFonts w:hint="eastAsia"/>
         </w:rPr>
-        <w:t xml:space="preserve">                                        </w:t>
+        <w:t xml:space="preserve">                                         </w:t>
+      </w:r>
+      <w:r>
+        <w:rPr>
+          <w:rFonts w:hint="eastAsia"/>
+        </w:rPr>
+        <w:t>六剂</w:t>
+      </w:r>
+    </w:p>
+    <w:p>
+      <w:pPr>
+        <w:rPr>
+          <w:rFonts w:hint="eastAsia"/>
+        </w:rPr>
+      </w:pPr>
+      <w:r>
+        <w:t>2016/9/28</w:t>
+      </w:r>
+    </w:p>
+    <w:p>
+      <w:pPr>
+        <w:rPr>
+          <w:rFonts w:hint="eastAsia"/>
+        </w:rPr>
+      </w:pPr>
+      <w:r>
+        <w:rPr>
+          <w:rFonts w:hint="eastAsia"/>
+        </w:rPr>
+        <w:t>脉：</w:t>
+      </w:r>
+      <w:r>
+        <w:rPr>
+          <w:rFonts w:hint="eastAsia"/>
+        </w:rPr>
+        <w:t>左</w:t>
+      </w:r>
+      <w:r>
+        <w:rPr>
+          <w:rFonts w:hint="eastAsia"/>
+        </w:rPr>
+        <w:t xml:space="preserve">  </w:t>
+      </w:r>
+      <w:r>
+        <w:rPr>
+          <w:rFonts w:hint="eastAsia"/>
+        </w:rPr>
+        <w:t>寸关细弦涩</w:t>
+      </w:r>
+      <w:r>
+        <w:rPr>
+          <w:rFonts w:hint="eastAsia"/>
+        </w:rPr>
+        <w:t xml:space="preserve">  </w:t>
+      </w:r>
+      <w:r>
+        <w:rPr>
+          <w:rFonts w:hint="eastAsia"/>
+        </w:rPr>
+        <w:t>尺弦细涩</w:t>
+      </w:r>
+    </w:p>
+    <w:p>
+      <w:pPr>
+        <w:ind w:firstLine="630"/>
+        <w:rPr>
+          <w:rFonts w:hint="eastAsia"/>
+        </w:rPr>
+      </w:pPr>
+      <w:r>
+        <w:rPr>
+          <w:rFonts w:hint="eastAsia"/>
+        </w:rPr>
+        <w:t>右</w:t>
+      </w:r>
+      <w:r>
+        <w:rPr>
+          <w:rFonts w:hint="eastAsia"/>
+        </w:rPr>
+        <w:t xml:space="preserve">  </w:t>
+      </w:r>
+      <w:r>
+        <w:rPr>
+          <w:rFonts w:hint="eastAsia"/>
+        </w:rPr>
+        <w:t>寸细涩</w:t>
+      </w:r>
+      <w:r>
+        <w:rPr>
+          <w:rFonts w:hint="eastAsia"/>
+        </w:rPr>
+        <w:t xml:space="preserve">  </w:t>
+      </w:r>
+      <w:r>
+        <w:rPr>
+          <w:rFonts w:hint="eastAsia"/>
+        </w:rPr>
+        <w:t>关弦细</w:t>
+      </w:r>
+      <w:r>
+        <w:rPr>
+          <w:rFonts w:hint="eastAsia"/>
+        </w:rPr>
+        <w:t xml:space="preserve">  </w:t>
+      </w:r>
+      <w:r>
+        <w:rPr>
+          <w:rFonts w:hint="eastAsia"/>
+        </w:rPr>
+        <w:t>尺沉弱</w:t>
+      </w:r>
+    </w:p>
+    <w:p>
+      <w:pPr>
+        <w:rPr>
+          <w:rFonts w:hint="eastAsia"/>
+        </w:rPr>
+      </w:pPr>
+      <w:r>
+        <w:rPr>
+          <w:rFonts w:hint="eastAsia"/>
+        </w:rPr>
+        <w:t>舌：舌质淡红</w:t>
+      </w:r>
+      <w:r>
+        <w:rPr>
+          <w:rFonts w:hint="eastAsia"/>
+        </w:rPr>
+        <w:t xml:space="preserve">  </w:t>
+      </w:r>
+      <w:r>
+        <w:rPr>
+          <w:rFonts w:hint="eastAsia"/>
+        </w:rPr>
+        <w:t>苔薄黄</w:t>
+      </w:r>
+    </w:p>
+    <w:p>
+      <w:pPr>
+        <w:rPr>
+          <w:rFonts w:hint="eastAsia"/>
+        </w:rPr>
+      </w:pPr>
+      <w:r>
+        <w:rPr>
+          <w:rFonts w:hint="eastAsia"/>
+        </w:rPr>
+        <w:t>主症：</w:t>
+      </w:r>
+      <w:r>
+        <w:rPr>
+          <w:rFonts w:hint="eastAsia"/>
+        </w:rPr>
+        <w:t>左肩大肠经疼痛，</w:t>
+      </w:r>
+      <w:r>
+        <w:rPr>
+          <w:rFonts w:hint="eastAsia"/>
+        </w:rPr>
+        <w:t>后半</w:t>
+      </w:r>
+      <w:r>
+        <w:rPr>
+          <w:rFonts w:hint="eastAsia"/>
+        </w:rPr>
+        <w:t>夜痛甚。</w:t>
+      </w:r>
+    </w:p>
+    <w:p>
+      <w:pPr>
+        <w:rPr>
+          <w:rFonts w:hint="eastAsia"/>
+        </w:rPr>
+      </w:pPr>
+      <w:r>
+        <w:rPr>
+          <w:rFonts w:hint="eastAsia"/>
+        </w:rPr>
+        <w:t>主症：</w:t>
+      </w:r>
+      <w:r>
+        <w:rPr>
+          <w:rFonts w:hint="eastAsia"/>
+        </w:rPr>
+        <w:t>红花</w:t>
+      </w:r>
+      <w:r>
+        <w:rPr>
+          <w:rFonts w:hint="eastAsia"/>
+        </w:rPr>
+        <w:t>8</w:t>
+      </w:r>
+      <w:r>
+        <w:rPr>
+          <w:rFonts w:hint="eastAsia"/>
+        </w:rPr>
+        <w:t>桃仁</w:t>
+      </w:r>
+      <w:r>
+        <w:rPr>
+          <w:rFonts w:hint="eastAsia"/>
+        </w:rPr>
+        <w:t>12</w:t>
+      </w:r>
+      <w:r>
+        <w:rPr>
+          <w:rFonts w:hint="eastAsia"/>
+        </w:rPr>
+        <w:t>麻黄</w:t>
+      </w:r>
+      <w:r>
+        <w:rPr>
+          <w:rFonts w:hint="eastAsia"/>
+        </w:rPr>
+        <w:t>10</w:t>
+      </w:r>
+      <w:r>
+        <w:rPr>
+          <w:rFonts w:hint="eastAsia"/>
+        </w:rPr>
+        <w:t>桂枝</w:t>
+      </w:r>
+      <w:r>
+        <w:rPr>
+          <w:rFonts w:hint="eastAsia"/>
+        </w:rPr>
+        <w:t>15</w:t>
+      </w:r>
+      <w:r>
+        <w:rPr>
+          <w:rFonts w:hint="eastAsia"/>
+        </w:rPr>
+        <w:t>生地</w:t>
+      </w:r>
+      <w:r>
+        <w:rPr>
+          <w:rFonts w:hint="eastAsia"/>
+        </w:rPr>
+        <w:t>20</w:t>
+      </w:r>
+      <w:r>
+        <w:rPr>
+          <w:rFonts w:hint="eastAsia"/>
+        </w:rPr>
+        <w:t>当归</w:t>
+      </w:r>
+      <w:r>
+        <w:rPr>
+          <w:rFonts w:hint="eastAsia"/>
+        </w:rPr>
+        <w:t>15</w:t>
+      </w:r>
+      <w:r>
+        <w:rPr>
+          <w:rFonts w:hint="eastAsia"/>
+        </w:rPr>
+        <w:t>白芍</w:t>
+      </w:r>
+      <w:r>
+        <w:rPr>
+          <w:rFonts w:hint="eastAsia"/>
+        </w:rPr>
+        <w:t>20</w:t>
+      </w:r>
+      <w:r>
+        <w:rPr>
+          <w:rFonts w:hint="eastAsia"/>
+        </w:rPr>
+        <w:t>川芎</w:t>
+      </w:r>
+      <w:r>
+        <w:rPr>
+          <w:rFonts w:hint="eastAsia"/>
+        </w:rPr>
+        <w:t>15</w:t>
+      </w:r>
+      <w:r>
+        <w:rPr>
+          <w:rFonts w:hint="eastAsia"/>
+        </w:rPr>
+        <w:t>续断</w:t>
+      </w:r>
+      <w:r>
+        <w:rPr>
+          <w:rFonts w:hint="eastAsia"/>
+        </w:rPr>
+        <w:t>20</w:t>
+      </w:r>
+      <w:r>
+        <w:rPr>
+          <w:rFonts w:hint="eastAsia"/>
+        </w:rPr>
+        <w:t>延胡索</w:t>
+      </w:r>
+      <w:r>
+        <w:rPr>
+          <w:rFonts w:hint="eastAsia"/>
+        </w:rPr>
+        <w:t>15</w:t>
+      </w:r>
+      <w:r>
+        <w:rPr>
+          <w:rFonts w:hint="eastAsia"/>
+        </w:rPr>
+        <w:t>麦冬</w:t>
+      </w:r>
+      <w:r>
+        <w:rPr>
+          <w:rFonts w:hint="eastAsia"/>
+        </w:rPr>
+        <w:t>12</w:t>
+      </w:r>
+      <w:r>
+        <w:rPr>
+          <w:rFonts w:hint="eastAsia"/>
+        </w:rPr>
+        <w:t>旱半夏</w:t>
+      </w:r>
+      <w:r>
+        <w:rPr>
+          <w:rFonts w:hint="eastAsia"/>
+        </w:rPr>
+        <w:t>10</w:t>
+      </w:r>
+      <w:r>
+        <w:rPr>
+          <w:rFonts w:hint="eastAsia"/>
+        </w:rPr>
+        <w:t>生姜</w:t>
+      </w:r>
+      <w:r>
+        <w:rPr>
+          <w:rFonts w:hint="eastAsia"/>
+        </w:rPr>
+        <w:t>20</w:t>
+      </w:r>
+      <w:r>
+        <w:rPr>
+          <w:rFonts w:hint="eastAsia"/>
+        </w:rPr>
+        <w:t>炙甘</w:t>
+      </w:r>
+      <w:r>
+        <w:rPr>
+          <w:rFonts w:hint="eastAsia"/>
+        </w:rPr>
+        <w:lastRenderedPageBreak/>
+        <w:t>草</w:t>
+      </w:r>
+      <w:r>
+        <w:rPr>
+          <w:rFonts w:hint="eastAsia"/>
+        </w:rPr>
+        <w:t>8</w:t>
+      </w:r>
+    </w:p>
+    <w:p>
+      <w:r>
+        <w:rPr>
+          <w:rFonts w:hint="eastAsia"/>
+        </w:rPr>
+        <w:t xml:space="preserve">                                       </w:t>
       </w:r>
       <w:r>
         <w:rPr>
           <w:rFonts w:hint="eastAsia"/>
         </w:rPr>
         <w:t>五剂</w:t>
-      </w:r>
-    </w:p>
-    <w:p>
-      <w:pPr>
-        <w:rPr>
-          <w:rFonts w:hint="eastAsia"/>
-        </w:rPr>
-      </w:pPr>
-      <w:r>
-        <w:t>2016/7/24</w:t>
-      </w:r>
-    </w:p>
-    <w:p>
-      <w:pPr>
-        <w:rPr>
-          <w:rFonts w:hint="eastAsia"/>
-        </w:rPr>
-      </w:pPr>
-      <w:r>
-        <w:rPr>
-          <w:rFonts w:hint="eastAsia"/>
-        </w:rPr>
-        <w:t>脉：右</w:t>
-      </w:r>
-      <w:r>
-        <w:rPr>
-          <w:rFonts w:hint="eastAsia"/>
-        </w:rPr>
-        <w:t xml:space="preserve">  </w:t>
-      </w:r>
-      <w:r>
-        <w:rPr>
-          <w:rFonts w:hint="eastAsia"/>
-        </w:rPr>
-        <w:t>寸尺沉弱</w:t>
-      </w:r>
-      <w:r>
-        <w:rPr>
-          <w:rFonts w:hint="eastAsia"/>
-        </w:rPr>
-        <w:t xml:space="preserve">  </w:t>
-      </w:r>
-      <w:r>
-        <w:rPr>
-          <w:rFonts w:hint="eastAsia"/>
-        </w:rPr>
-        <w:t>关弦细</w:t>
-      </w:r>
-    </w:p>
-    <w:p>
-      <w:pPr>
-        <w:rPr>
-          <w:rFonts w:hint="eastAsia"/>
-        </w:rPr>
-      </w:pPr>
-      <w:r>
-        <w:rPr>
-          <w:rFonts w:hint="eastAsia"/>
-        </w:rPr>
-        <w:t xml:space="preserve">     </w:t>
-      </w:r>
-      <w:r>
-        <w:rPr>
-          <w:rFonts w:hint="eastAsia"/>
-        </w:rPr>
-        <w:t>左</w:t>
-      </w:r>
-      <w:r>
-        <w:rPr>
-          <w:rFonts w:hint="eastAsia"/>
-        </w:rPr>
-        <w:t xml:space="preserve"> </w:t>
-      </w:r>
-      <w:r>
-        <w:rPr>
-          <w:rFonts w:hint="eastAsia"/>
-        </w:rPr>
-        <w:t>寸沉细涩</w:t>
-      </w:r>
-      <w:r>
-        <w:rPr>
-          <w:rFonts w:hint="eastAsia"/>
-        </w:rPr>
-        <w:t xml:space="preserve">  </w:t>
-      </w:r>
-      <w:r>
-        <w:rPr>
-          <w:rFonts w:hint="eastAsia"/>
-        </w:rPr>
-        <w:t>关细弦</w:t>
-      </w:r>
-      <w:r>
-        <w:rPr>
-          <w:rFonts w:hint="eastAsia"/>
-        </w:rPr>
-        <w:t xml:space="preserve">  </w:t>
-      </w:r>
-      <w:r>
-        <w:rPr>
-          <w:rFonts w:hint="eastAsia"/>
-        </w:rPr>
-        <w:t>尺沉细弱</w:t>
-      </w:r>
-    </w:p>
-    <w:p>
-      <w:pPr>
-        <w:rPr>
-          <w:rFonts w:hint="eastAsia"/>
-        </w:rPr>
-      </w:pPr>
-      <w:r>
-        <w:rPr>
-          <w:rFonts w:hint="eastAsia"/>
-        </w:rPr>
-        <w:t>舌：苔黄微腻</w:t>
-      </w:r>
-    </w:p>
-    <w:p>
-      <w:pPr>
-        <w:rPr>
-          <w:rFonts w:hint="eastAsia"/>
-        </w:rPr>
-      </w:pPr>
-      <w:r>
-        <w:rPr>
-          <w:rFonts w:hint="eastAsia"/>
-        </w:rPr>
-        <w:t>主症：</w:t>
-      </w:r>
-      <w:r>
-        <w:rPr>
-          <w:rFonts w:hint="eastAsia"/>
-        </w:rPr>
-        <w:t>胸闷呼吸困难</w:t>
-      </w:r>
-      <w:r>
-        <w:rPr>
-          <w:rFonts w:hint="eastAsia"/>
-        </w:rPr>
-        <w:t xml:space="preserve"> </w:t>
-      </w:r>
-      <w:r>
-        <w:rPr>
-          <w:rFonts w:hint="eastAsia"/>
-        </w:rPr>
-        <w:t>，大便量少，发时脘腹胀急。</w:t>
-      </w:r>
-      <w:r>
-        <w:rPr>
-          <w:rFonts w:hint="eastAsia"/>
-        </w:rPr>
-        <w:t>睡眠差，易醒，口干。</w:t>
-      </w:r>
-    </w:p>
-    <w:p>
-      <w:pPr>
-        <w:rPr>
-          <w:rFonts w:hint="eastAsia"/>
-        </w:rPr>
-      </w:pPr>
-      <w:r>
-        <w:rPr>
-          <w:rFonts w:hint="eastAsia"/>
-        </w:rPr>
-        <w:t>方：</w:t>
-      </w:r>
-      <w:r>
-        <w:rPr>
-          <w:rFonts w:hint="eastAsia"/>
-        </w:rPr>
-        <w:t>柴胡</w:t>
-      </w:r>
-      <w:r>
-        <w:rPr>
-          <w:rFonts w:hint="eastAsia"/>
-        </w:rPr>
-        <w:t>12</w:t>
-      </w:r>
-      <w:r>
-        <w:rPr>
-          <w:rFonts w:hint="eastAsia"/>
-        </w:rPr>
-        <w:t>黄芩</w:t>
-      </w:r>
-      <w:r>
-        <w:rPr>
-          <w:rFonts w:hint="eastAsia"/>
-        </w:rPr>
-        <w:t>12</w:t>
-      </w:r>
-      <w:r>
-        <w:rPr>
-          <w:rFonts w:hint="eastAsia"/>
-        </w:rPr>
-        <w:t>牡蛎</w:t>
-      </w:r>
-      <w:r>
-        <w:rPr>
-          <w:rFonts w:hint="eastAsia"/>
-        </w:rPr>
-        <w:t>15</w:t>
-      </w:r>
-      <w:r>
-        <w:rPr>
-          <w:rFonts w:hint="eastAsia"/>
-        </w:rPr>
-        <w:t>天花粉</w:t>
-      </w:r>
-      <w:r>
-        <w:rPr>
-          <w:rFonts w:hint="eastAsia"/>
-        </w:rPr>
-        <w:t>15</w:t>
-      </w:r>
-      <w:r>
-        <w:rPr>
-          <w:rFonts w:hint="eastAsia"/>
-        </w:rPr>
-        <w:t>干姜</w:t>
-      </w:r>
-      <w:r>
-        <w:rPr>
-          <w:rFonts w:hint="eastAsia"/>
-        </w:rPr>
-        <w:t>20</w:t>
-      </w:r>
-      <w:r>
-        <w:rPr>
-          <w:rFonts w:hint="eastAsia"/>
-        </w:rPr>
-        <w:t>白术</w:t>
-      </w:r>
-      <w:r>
-        <w:rPr>
-          <w:rFonts w:hint="eastAsia"/>
-        </w:rPr>
-        <w:t>20</w:t>
-      </w:r>
-      <w:r>
-        <w:rPr>
-          <w:rFonts w:hint="eastAsia"/>
-        </w:rPr>
-        <w:t>黄芪</w:t>
-      </w:r>
-      <w:r>
-        <w:rPr>
-          <w:rFonts w:hint="eastAsia"/>
-        </w:rPr>
-        <w:t>20</w:t>
-      </w:r>
-      <w:r>
-        <w:rPr>
-          <w:rFonts w:hint="eastAsia"/>
-        </w:rPr>
-        <w:t>炙甘草</w:t>
-      </w:r>
-      <w:r>
-        <w:rPr>
-          <w:rFonts w:hint="eastAsia"/>
-        </w:rPr>
-        <w:t>10</w:t>
-      </w:r>
-      <w:r>
-        <w:rPr>
-          <w:rFonts w:hint="eastAsia"/>
-        </w:rPr>
-        <w:t>桂枝</w:t>
-      </w:r>
-      <w:r>
-        <w:rPr>
-          <w:rFonts w:hint="eastAsia"/>
-        </w:rPr>
-        <w:t>20</w:t>
-      </w:r>
-      <w:r>
-        <w:rPr>
-          <w:rFonts w:hint="eastAsia"/>
-        </w:rPr>
-        <w:t>瓜蒌皮</w:t>
-      </w:r>
-      <w:r>
-        <w:rPr>
-          <w:rFonts w:hint="eastAsia"/>
-        </w:rPr>
-        <w:t>20</w:t>
-      </w:r>
-      <w:r>
-        <w:rPr>
-          <w:rFonts w:hint="eastAsia"/>
-        </w:rPr>
-        <w:t>薤白</w:t>
-      </w:r>
-      <w:r>
-        <w:rPr>
-          <w:rFonts w:hint="eastAsia"/>
-        </w:rPr>
-        <w:t>15</w:t>
-      </w:r>
-      <w:r>
-        <w:rPr>
-          <w:rFonts w:hint="eastAsia"/>
-        </w:rPr>
-        <w:t>枳壳</w:t>
-      </w:r>
-      <w:r>
-        <w:rPr>
-          <w:rFonts w:hint="eastAsia"/>
-        </w:rPr>
-        <w:t>12</w:t>
-      </w:r>
-      <w:r>
-        <w:rPr>
-          <w:rFonts w:hint="eastAsia"/>
-        </w:rPr>
-        <w:t>厚朴</w:t>
-      </w:r>
-      <w:r>
-        <w:rPr>
-          <w:rFonts w:hint="eastAsia"/>
-        </w:rPr>
-        <w:t>20</w:t>
-      </w:r>
-    </w:p>
-    <w:p>
-      <w:pPr>
-        <w:rPr>
-          <w:rFonts w:hint="eastAsia"/>
-        </w:rPr>
-      </w:pPr>
-      <w:r>
-        <w:rPr>
-          <w:rFonts w:hint="eastAsia"/>
-        </w:rPr>
-        <w:t xml:space="preserve">                                         </w:t>
-      </w:r>
-      <w:r>
-        <w:rPr>
-          <w:rFonts w:hint="eastAsia"/>
-        </w:rPr>
-        <w:t>六剂</w:t>
       </w:r>
     </w:p>
     <w:p/>
@@ -3995,7 +4321,7 @@
 </file>
 
 <file path=customXml/itemProps1.xml><?xml version="1.0" encoding="utf-8"?>
-<ds:datastoreItem xmlns:ds="http://schemas.openxmlformats.org/officeDocument/2006/customXml" ds:itemID="{E7FB5762-7DDC-4493-A434-92ED41FBAF41}">
+<ds:datastoreItem xmlns:ds="http://schemas.openxmlformats.org/officeDocument/2006/customXml" ds:itemID="{2C9EAE30-5C70-4D63-97BB-30A61A05A1FF}">
   <ds:schemaRefs>
     <ds:schemaRef ds:uri="http://schemas.openxmlformats.org/officeDocument/2006/bibliography"/>
   </ds:schemaRefs>
